--- a/Project 2 Proposal.docx
+++ b/Project 2 Proposal.docx
@@ -69,14 +69,6 @@
           <w:szCs w:val="24"/>
         </w:rPr>
       </w:pPr>
-      <w:r>
-        <w:rPr>
-          <w:rFonts w:ascii="Times New Roman" w:hAnsi="Times New Roman"/>
-          <w:sz w:val="24"/>
-          <w:szCs w:val="24"/>
-        </w:rPr>
-        <w:t xml:space="preserve">Sean Atkins, </w:t>
-      </w:r>
       <w:r>
         <w:rPr>
           <w:rFonts w:ascii="Times New Roman" w:hAnsi="Times New Roman"/>
@@ -330,16 +322,7 @@
           <w:u w:color="222222"/>
           <w:shd w:val="clear" w:color="auto" w:fill="FFFFFF"/>
         </w:rPr>
-        <w:t xml:space="preserve"> from Kaggle</w:t>
-      </w:r>
-      <w:r>
-        <w:rPr>
-          <w:rFonts w:ascii="Times New Roman" w:hAnsi="Times New Roman"/>
-          <w:color w:val="222222"/>
-          <w:u w:color="222222"/>
-          <w:shd w:val="clear" w:color="auto" w:fill="FFFFFF"/>
-        </w:rPr>
-        <w:t>.</w:t>
+        <w:t xml:space="preserve"> from Kaggle.</w:t>
       </w:r>
     </w:p>
     <w:p>
@@ -622,37 +605,7 @@
           <w:u w:color="222222"/>
           <w:shd w:val="clear" w:color="auto" w:fill="FFFFFF"/>
         </w:rPr>
-        <w:t>Load d</w:t>
-      </w:r>
-      <w:r>
-        <w:rPr>
-          <w:rStyle w:val="None"/>
-          <w:rFonts w:ascii="Times New Roman" w:hAnsi="Times New Roman"/>
-          <w:color w:val="222222"/>
-          <w:u w:color="222222"/>
-          <w:shd w:val="clear" w:color="auto" w:fill="FFFFFF"/>
-        </w:rPr>
-        <w:t xml:space="preserve">ata </w:t>
-      </w:r>
-      <w:r>
-        <w:rPr>
-          <w:rStyle w:val="None"/>
-          <w:rFonts w:ascii="Times New Roman" w:hAnsi="Times New Roman"/>
-          <w:color w:val="222222"/>
-          <w:u w:color="222222"/>
-          <w:shd w:val="clear" w:color="auto" w:fill="FFFFFF"/>
-        </w:rPr>
-        <w:t>into database</w:t>
-      </w:r>
-      <w:r>
-        <w:rPr>
-          <w:rStyle w:val="None"/>
-          <w:rFonts w:ascii="Times New Roman" w:hAnsi="Times New Roman"/>
-          <w:color w:val="222222"/>
-          <w:u w:color="222222"/>
-          <w:shd w:val="clear" w:color="auto" w:fill="FFFFFF"/>
-        </w:rPr>
-        <w:t>.</w:t>
+        <w:t>Load data into database.</w:t>
       </w:r>
     </w:p>
     <w:p>
@@ -789,6 +742,15 @@
         </w:rPr>
         <w:t xml:space="preserve">Cleaning up the data - </w:t>
       </w:r>
+      <w:r>
+        <w:rPr>
+          <w:rStyle w:val="None"/>
+          <w:rFonts w:ascii="Times New Roman" w:hAnsi="Times New Roman"/>
+          <w:sz w:val="24"/>
+          <w:szCs w:val="24"/>
+        </w:rPr>
+        <w:t>Frankie</w:t>
+      </w:r>
     </w:p>
     <w:p>
       <w:pPr>
@@ -811,6 +773,15 @@
         </w:rPr>
         <w:t xml:space="preserve">Transforming the data - </w:t>
       </w:r>
+      <w:r>
+        <w:rPr>
+          <w:rStyle w:val="None"/>
+          <w:rFonts w:ascii="Times New Roman" w:hAnsi="Times New Roman"/>
+          <w:sz w:val="24"/>
+          <w:szCs w:val="24"/>
+        </w:rPr>
+        <w:t>Frankie</w:t>
+      </w:r>
     </w:p>
     <w:p>
       <w:pPr>
@@ -831,16 +802,7 @@
           <w:sz w:val="24"/>
           <w:szCs w:val="24"/>
         </w:rPr>
-        <w:t>Loading the data -</w:t>
-      </w:r>
-      <w:r>
-        <w:rPr>
-          <w:rStyle w:val="None"/>
-          <w:rFonts w:ascii="Times New Roman" w:hAnsi="Times New Roman"/>
-          <w:sz w:val="24"/>
-          <w:szCs w:val="24"/>
-        </w:rPr>
-        <w:t xml:space="preserve"> </w:t>
+        <w:t xml:space="preserve">Loading the data - </w:t>
       </w:r>
     </w:p>
     <w:p>
@@ -863,7 +825,7 @@
           <w:sz w:val="24"/>
           <w:szCs w:val="24"/>
         </w:rPr>
-        <w:t>Next steps</w:t>
+        <w:t>Set up landing page</w:t>
       </w:r>
       <w:r>
         <w:rPr>
@@ -882,6 +844,15 @@
           <w:szCs w:val="24"/>
         </w:rPr>
         <w:t>–</w:t>
+      </w:r>
+      <w:r>
+        <w:rPr>
+          <w:rStyle w:val="None"/>
+          <w:rFonts w:ascii="Times New Roman" w:hAnsi="Times New Roman"/>
+          <w:sz w:val="24"/>
+          <w:szCs w:val="24"/>
+        </w:rPr>
+        <w:t xml:space="preserve"> Debra</w:t>
       </w:r>
     </w:p>
     <w:p>
@@ -892,29 +863,106 @@
           <w:numId w:val="5"/>
         </w:numPr>
         <w:rPr>
-          <w:sz w:val="24"/>
-          <w:szCs w:val="24"/>
-        </w:rPr>
-      </w:pPr>
-      <w:r>
-        <w:rPr>
-          <w:sz w:val="24"/>
-          <w:szCs w:val="24"/>
-        </w:rPr>
-        <w:t>Set up web server -</w:t>
+          <w:rStyle w:val="None"/>
+          <w:sz w:val="24"/>
+          <w:szCs w:val="24"/>
+        </w:rPr>
+      </w:pPr>
+      <w:r>
+        <w:rPr>
+          <w:rStyle w:val="None"/>
+          <w:rFonts w:ascii="Times New Roman" w:hAnsi="Times New Roman"/>
+          <w:sz w:val="24"/>
+          <w:szCs w:val="24"/>
+        </w:rPr>
+        <w:t>Set up index.html and style.css - Debra</w:t>
       </w:r>
     </w:p>
     <w:p>
       <w:pPr>
         <w:pStyle w:val="Body"/>
-      </w:pPr>
-      <w:r>
-        <w:rPr>
-          <w:rStyle w:val="None"/>
-          <w:rFonts w:ascii="Times New Roman" w:hAnsi="Times New Roman"/>
-          <w:sz w:val="24"/>
-          <w:szCs w:val="24"/>
-        </w:rPr>
+        <w:numPr>
+          <w:ilvl w:val="0"/>
+          <w:numId w:val="5"/>
+        </w:numPr>
+        <w:rPr>
+          <w:rStyle w:val="None"/>
+          <w:sz w:val="24"/>
+          <w:szCs w:val="24"/>
+        </w:rPr>
+      </w:pPr>
+      <w:r>
+        <w:rPr>
+          <w:rStyle w:val="None"/>
+          <w:rFonts w:ascii="Times New Roman" w:hAnsi="Times New Roman"/>
+          <w:sz w:val="24"/>
+          <w:szCs w:val="24"/>
+        </w:rPr>
+        <w:t>Set up visualizations – Randy</w:t>
+      </w:r>
+    </w:p>
+    <w:p>
+      <w:pPr>
+        <w:pStyle w:val="Body"/>
+        <w:numPr>
+          <w:ilvl w:val="0"/>
+          <w:numId w:val="5"/>
+        </w:numPr>
+        <w:rPr>
+          <w:rStyle w:val="None"/>
+          <w:sz w:val="24"/>
+          <w:szCs w:val="24"/>
+        </w:rPr>
+      </w:pPr>
+      <w:r>
+        <w:rPr>
+          <w:rStyle w:val="None"/>
+          <w:rFonts w:ascii="Times New Roman" w:hAnsi="Times New Roman"/>
+          <w:sz w:val="24"/>
+          <w:szCs w:val="24"/>
+        </w:rPr>
+        <w:t>Generate icons and load test data - Randy</w:t>
+      </w:r>
+    </w:p>
+    <w:p>
+      <w:pPr>
+        <w:pStyle w:val="Body"/>
+        <w:numPr>
+          <w:ilvl w:val="0"/>
+          <w:numId w:val="5"/>
+        </w:numPr>
+        <w:rPr>
+          <w:sz w:val="24"/>
+          <w:szCs w:val="24"/>
+        </w:rPr>
+      </w:pPr>
+      <w:r>
+        <w:rPr>
+          <w:sz w:val="24"/>
+          <w:szCs w:val="24"/>
+        </w:rPr>
+        <w:t>Set up web server -</w:t>
+      </w:r>
+      <w:r>
+        <w:rPr>
+          <w:sz w:val="24"/>
+          <w:szCs w:val="24"/>
+        </w:rPr>
+        <w:t xml:space="preserve"> </w:t>
+      </w:r>
+    </w:p>
+    <w:p>
+      <w:pPr>
+        <w:pStyle w:val="Body"/>
+      </w:pPr>
+      <w:r>
+        <w:rPr>
+          <w:rStyle w:val="None"/>
+          <w:rFonts w:ascii="Times New Roman" w:hAnsi="Times New Roman"/>
+          <w:sz w:val="24"/>
+          <w:szCs w:val="24"/>
+        </w:rPr>
+        <w:lastRenderedPageBreak/>
         <w:t>D</w:t>
       </w:r>
       <w:r>
@@ -1546,7 +1594,7 @@
   <w:num w:numId="3">
     <w:abstractNumId w:val="2"/>
     <w:lvlOverride w:ilvl="0">
-      <w:lvl w:ilvl="0" w:tplc="1512D066">
+      <w:lvl w:ilvl="0" w:tplc="27ECE046">
         <w:start w:val="1"/>
         <w:numFmt w:val="bullet"/>
         <w:lvlText w:val="•"/>
@@ -1573,7 +1621,7 @@
       </w:lvl>
     </w:lvlOverride>
     <w:lvlOverride w:ilvl="1">
-      <w:lvl w:ilvl="1" w:tplc="6E88D0D6">
+      <w:lvl w:ilvl="1" w:tplc="65AC1776">
         <w:start w:val="1"/>
         <w:numFmt w:val="bullet"/>
         <w:lvlText w:val="•"/>
@@ -1600,7 +1648,7 @@
       </w:lvl>
     </w:lvlOverride>
     <w:lvlOverride w:ilvl="2">
-      <w:lvl w:ilvl="2" w:tplc="4CA25AC4">
+      <w:lvl w:ilvl="2" w:tplc="48EACCEE">
         <w:start w:val="1"/>
         <w:numFmt w:val="bullet"/>
         <w:lvlText w:val="•"/>
@@ -1627,7 +1675,7 @@
       </w:lvl>
     </w:lvlOverride>
     <w:lvlOverride w:ilvl="3">
-      <w:lvl w:ilvl="3" w:tplc="AF20CDB4">
+      <w:lvl w:ilvl="3" w:tplc="6518CF1C">
         <w:start w:val="1"/>
         <w:numFmt w:val="bullet"/>
         <w:lvlText w:val="•"/>
@@ -1654,7 +1702,7 @@
       </w:lvl>
     </w:lvlOverride>
     <w:lvlOverride w:ilvl="4">
-      <w:lvl w:ilvl="4" w:tplc="18107412">
+      <w:lvl w:ilvl="4" w:tplc="DF4E32C6">
         <w:start w:val="1"/>
         <w:numFmt w:val="bullet"/>
         <w:lvlText w:val="•"/>
@@ -1681,7 +1729,7 @@
       </w:lvl>
     </w:lvlOverride>
     <w:lvlOverride w:ilvl="5">
-      <w:lvl w:ilvl="5" w:tplc="38C6940A">
+      <w:lvl w:ilvl="5" w:tplc="3BAA3B84">
         <w:start w:val="1"/>
         <w:numFmt w:val="bullet"/>
         <w:lvlText w:val="•"/>
@@ -1708,7 +1756,7 @@
       </w:lvl>
     </w:lvlOverride>
     <w:lvlOverride w:ilvl="6">
-      <w:lvl w:ilvl="6" w:tplc="B84A9918">
+      <w:lvl w:ilvl="6" w:tplc="AC525156">
         <w:start w:val="1"/>
         <w:numFmt w:val="bullet"/>
         <w:lvlText w:val="•"/>
@@ -1735,7 +1783,7 @@
       </w:lvl>
     </w:lvlOverride>
     <w:lvlOverride w:ilvl="7">
-      <w:lvl w:ilvl="7" w:tplc="B6C66042">
+      <w:lvl w:ilvl="7" w:tplc="B2E20CD8">
         <w:start w:val="1"/>
         <w:numFmt w:val="bullet"/>
         <w:lvlText w:val="•"/>
@@ -1762,7 +1810,7 @@
       </w:lvl>
     </w:lvlOverride>
     <w:lvlOverride w:ilvl="8">
-      <w:lvl w:ilvl="8" w:tplc="3028BC90">
+      <w:lvl w:ilvl="8" w:tplc="25D84C30">
         <w:start w:val="1"/>
         <w:numFmt w:val="bullet"/>
         <w:lvlText w:val="•"/>
